--- a/public/templates/vertrag.docx
+++ b/public/templates/vertrag.docx
@@ -6,6 +6,7 @@
       <w:pPr>
         <w:pStyle w:val="Normal"/>
         <w:tabs>
+          <w:tab w:val="clear" w:pos="709"/>
           <w:tab w:val="center" w:pos="5386" w:leader="none"/>
           <w:tab w:val="right" w:pos="10200" w:leader="none"/>
         </w:tabs>
@@ -78,7 +79,18 @@
           <w:sz w:val="22"/>
           <w:szCs w:val="22"/>
         </w:rPr>
-        <w:t xml:space="preserve">  </w:t>
+        <w:t xml:space="preserve">  Hauprojekt GmbH</w:t>
+        <w:tab/>
+      </w:r>
+      <w:r>
+        <w:rPr>
+          <w:rFonts w:ascii="Myriad Pro" w:hAnsi="Myriad Pro"/>
+          <w:b w:val="false"/>
+          <w:bCs w:val="false"/>
+          <w:sz w:val="24"/>
+          <w:szCs w:val="24"/>
+        </w:rPr>
+        <w:t>FN 123456</w:t>
       </w:r>
       <w:r>
         <w:rPr>
@@ -88,8 +100,26 @@
           <w:sz w:val="22"/>
           <w:szCs w:val="22"/>
         </w:rPr>
-        <w:t>Hauprojekt</w:t>
-      </w:r>
+        <w:t>, Landesgericht XYZ</w:t>
+        <w:tab/>
+        <w:t xml:space="preserve">                                  </w:t>
+        <w:tab/>
+        <w:t xml:space="preserve">Hier 3                      </w:t>
+        <w:tab/>
+        <w:t>IBAN: AT27 5641 0142 1415 9386</w:t>
+      </w:r>
+    </w:p>
+    <w:p>
+      <w:pPr>
+        <w:pStyle w:val="Normal"/>
+        <w:tabs>
+          <w:tab w:val="clear" w:pos="709"/>
+          <w:tab w:val="center" w:pos="5040" w:leader="none"/>
+          <w:tab w:val="right" w:pos="10200" w:leader="none"/>
+        </w:tabs>
+        <w:jc w:val="left"/>
+        <w:rPr/>
+      </w:pPr>
       <w:r>
         <w:rPr>
           <w:rFonts w:ascii="Myriad Pro" w:hAnsi="Myriad Pro"/>
@@ -98,204 +128,8 @@
           <w:sz w:val="22"/>
           <w:szCs w:val="22"/>
         </w:rPr>
-        <w:t xml:space="preserve"> GmbH</w:t>
-        <w:tab/>
-      </w:r>
-      <w:r>
-        <w:rPr>
-          <w:rFonts w:ascii="Myriad Pro" w:hAnsi="Myriad Pro"/>
-          <w:b w:val="false"/>
-          <w:bCs w:val="false"/>
-          <w:sz w:val="24"/>
-          <w:szCs w:val="24"/>
-        </w:rPr>
-        <w:t xml:space="preserve">FN </w:t>
-      </w:r>
-      <w:r>
-        <w:rPr>
-          <w:rFonts w:ascii="Myriad Pro" w:hAnsi="Myriad Pro"/>
-          <w:b w:val="false"/>
-          <w:bCs w:val="false"/>
-          <w:sz w:val="24"/>
-          <w:szCs w:val="24"/>
-        </w:rPr>
-        <w:t>123456</w:t>
-      </w:r>
-      <w:r>
-        <w:rPr>
-          <w:rFonts w:ascii="Myriad Pro" w:hAnsi="Myriad Pro"/>
-          <w:b w:val="false"/>
-          <w:bCs w:val="false"/>
-          <w:sz w:val="22"/>
-          <w:szCs w:val="22"/>
-        </w:rPr>
-        <w:t xml:space="preserve">, Landesgericht </w:t>
-      </w:r>
-      <w:r>
-        <w:rPr>
-          <w:rFonts w:ascii="Myriad Pro" w:hAnsi="Myriad Pro"/>
-          <w:b w:val="false"/>
-          <w:bCs w:val="false"/>
-          <w:sz w:val="22"/>
-          <w:szCs w:val="22"/>
-        </w:rPr>
-        <w:t>XYZ</w:t>
-        <w:tab/>
-        <w:t xml:space="preserve">                                  </w:t>
-        <w:tab/>
-        <w:t>Hier</w:t>
-      </w:r>
-      <w:r>
-        <w:rPr>
-          <w:rFonts w:ascii="Myriad Pro" w:hAnsi="Myriad Pro"/>
-          <w:b w:val="false"/>
-          <w:bCs w:val="false"/>
-          <w:sz w:val="22"/>
-          <w:szCs w:val="22"/>
-        </w:rPr>
-        <w:t xml:space="preserve"> </w:t>
-      </w:r>
-      <w:r>
-        <w:rPr>
-          <w:rFonts w:ascii="Myriad Pro" w:hAnsi="Myriad Pro"/>
-          <w:b w:val="false"/>
-          <w:bCs w:val="false"/>
-          <w:sz w:val="22"/>
-          <w:szCs w:val="22"/>
-        </w:rPr>
-        <w:t xml:space="preserve">3                      </w:t>
-      </w:r>
-      <w:r>
-        <w:rPr>
-          <w:rFonts w:ascii="Myriad Pro" w:hAnsi="Myriad Pro"/>
-          <w:b w:val="false"/>
-          <w:bCs w:val="false"/>
-          <w:sz w:val="22"/>
-          <w:szCs w:val="22"/>
-        </w:rPr>
-        <w:tab/>
-        <w:t xml:space="preserve">IBAN: AT27 </w:t>
-      </w:r>
-      <w:r>
-        <w:rPr>
-          <w:rFonts w:ascii="Myriad Pro" w:hAnsi="Myriad Pro"/>
-          <w:b w:val="false"/>
-          <w:bCs w:val="false"/>
-          <w:sz w:val="22"/>
-          <w:szCs w:val="22"/>
-        </w:rPr>
-        <w:t>5641</w:t>
-      </w:r>
-      <w:r>
-        <w:rPr>
-          <w:rFonts w:ascii="Myriad Pro" w:hAnsi="Myriad Pro"/>
-          <w:b w:val="false"/>
-          <w:bCs w:val="false"/>
-          <w:sz w:val="22"/>
-          <w:szCs w:val="22"/>
-        </w:rPr>
-        <w:t xml:space="preserve"> 01</w:t>
-      </w:r>
-      <w:r>
-        <w:rPr>
-          <w:rFonts w:ascii="Myriad Pro" w:hAnsi="Myriad Pro"/>
-          <w:b w:val="false"/>
-          <w:bCs w:val="false"/>
-          <w:sz w:val="22"/>
-          <w:szCs w:val="22"/>
-        </w:rPr>
-        <w:t>42</w:t>
-      </w:r>
-      <w:r>
-        <w:rPr>
-          <w:rFonts w:ascii="Myriad Pro" w:hAnsi="Myriad Pro"/>
-          <w:b w:val="false"/>
-          <w:bCs w:val="false"/>
-          <w:sz w:val="22"/>
-          <w:szCs w:val="22"/>
-        </w:rPr>
-        <w:t xml:space="preserve"> 1415 </w:t>
-      </w:r>
-      <w:r>
-        <w:rPr>
-          <w:rFonts w:ascii="Myriad Pro" w:hAnsi="Myriad Pro"/>
-          <w:b w:val="false"/>
-          <w:bCs w:val="false"/>
-          <w:sz w:val="22"/>
-          <w:szCs w:val="22"/>
-        </w:rPr>
-        <w:t>9</w:t>
-      </w:r>
-      <w:r>
-        <w:rPr>
-          <w:rFonts w:ascii="Myriad Pro" w:hAnsi="Myriad Pro"/>
-          <w:b w:val="false"/>
-          <w:bCs w:val="false"/>
-          <w:sz w:val="22"/>
-          <w:szCs w:val="22"/>
-        </w:rPr>
-        <w:t>386</w:t>
-      </w:r>
-    </w:p>
-    <w:p>
-      <w:pPr>
-        <w:pStyle w:val="Normal"/>
-        <w:tabs>
-          <w:tab w:val="center" w:pos="5040" w:leader="none"/>
-          <w:tab w:val="right" w:pos="10200" w:leader="none"/>
-        </w:tabs>
-        <w:jc w:val="left"/>
-        <w:rPr/>
-      </w:pPr>
-      <w:r>
-        <w:rPr>
-          <w:rFonts w:ascii="Myriad Pro" w:hAnsi="Myriad Pro"/>
-          <w:b w:val="false"/>
-          <w:bCs w:val="false"/>
-          <w:sz w:val="22"/>
-          <w:szCs w:val="22"/>
-        </w:rPr>
-        <w:tab/>
-        <w:t xml:space="preserve">        </w:t>
-      </w:r>
-      <w:r>
-        <w:rPr>
-          <w:rFonts w:ascii="Myriad Pro" w:hAnsi="Myriad Pro"/>
-          <w:b w:val="false"/>
-          <w:bCs w:val="false"/>
-          <w:sz w:val="22"/>
-          <w:szCs w:val="22"/>
-        </w:rPr>
-        <w:t>DE-12345</w:t>
-      </w:r>
-      <w:r>
-        <w:rPr>
-          <w:rFonts w:ascii="Myriad Pro" w:hAnsi="Myriad Pro"/>
-          <w:b w:val="false"/>
-          <w:bCs w:val="false"/>
-          <w:sz w:val="22"/>
-          <w:szCs w:val="22"/>
-        </w:rPr>
-        <w:t xml:space="preserve"> </w:t>
-      </w:r>
-      <w:r>
-        <w:rPr>
-          <w:rFonts w:ascii="Myriad Pro" w:hAnsi="Myriad Pro"/>
-          <w:b w:val="false"/>
-          <w:bCs w:val="false"/>
-          <w:sz w:val="22"/>
-          <w:szCs w:val="22"/>
-        </w:rPr>
-        <w:t>Ort</w:t>
-      </w:r>
-      <w:r>
-        <w:rPr>
-          <w:rFonts w:ascii="Myriad Pro" w:hAnsi="Myriad Pro"/>
-          <w:b w:val="false"/>
-          <w:bCs w:val="false"/>
-          <w:sz w:val="22"/>
-          <w:szCs w:val="22"/>
-        </w:rPr>
+        <w:tab/>
+        <w:t xml:space="preserve">        DE-12345 Ort</w:t>
         <w:tab/>
         <w:t>BIC: BKAUATWW</w:t>
         <w:br/>
@@ -305,6 +139,7 @@
       <w:pPr>
         <w:pStyle w:val="Normal"/>
         <w:tabs>
+          <w:tab w:val="clear" w:pos="709"/>
           <w:tab w:val="center" w:pos="5386" w:leader="none"/>
           <w:tab w:val="right" w:pos="10200" w:leader="none"/>
         </w:tabs>
@@ -343,6 +178,7 @@
       <w:pPr>
         <w:pStyle w:val="Normal"/>
         <w:tabs>
+          <w:tab w:val="clear" w:pos="709"/>
           <w:tab w:val="right" w:pos="9586" w:leader="none"/>
         </w:tabs>
         <w:jc w:val="left"/>
@@ -369,6 +205,7 @@
       <w:pPr>
         <w:pStyle w:val="Normal"/>
         <w:tabs>
+          <w:tab w:val="clear" w:pos="709"/>
           <w:tab w:val="right" w:pos="9586" w:leader="none"/>
         </w:tabs>
         <w:jc w:val="center"/>
@@ -482,7 +319,17 @@
         <w:t xml:space="preserve">Name, Vorname:  </w:t>
         <w:tab/>
         <w:tab/>
-        <w:t>{last_name} {first_name}</w:t>
+      </w:r>
+      <w:r>
+        <w:rPr>
+          <w:rFonts w:eastAsia="SimSun" w:cs="Mangal" w:ascii="Myriad Pro Cond" w:hAnsi="Myriad Pro Cond"/>
+          <w:color w:val="auto"/>
+          <w:kern w:val="2"/>
+          <w:sz w:val="26"/>
+          <w:szCs w:val="26"/>
+          <w:lang w:val="de-DE" w:eastAsia="zh-CN" w:bidi="hi-IN"/>
+        </w:rPr>
+        <w:t>{user_name}</w:t>
       </w:r>
     </w:p>
     <w:p>
@@ -506,7 +353,17 @@
         <w:tab/>
         <w:tab/>
         <w:tab/>
-        <w:t>{street}, {country}-{zip} {place}</w:t>
+      </w:r>
+      <w:r>
+        <w:rPr>
+          <w:rFonts w:eastAsia="SimSun" w:cs="Mangal" w:ascii="Myriad Pro Cond" w:hAnsi="Myriad Pro Cond"/>
+          <w:color w:val="auto"/>
+          <w:kern w:val="2"/>
+          <w:sz w:val="26"/>
+          <w:szCs w:val="26"/>
+          <w:lang w:val="de-DE" w:eastAsia="zh-CN" w:bidi="hi-IN"/>
+        </w:rPr>
+        <w:t>{user_address}</w:t>
       </w:r>
     </w:p>
     <w:p>
@@ -529,7 +386,23 @@
         <w:t>Telefonnummer:</w:t>
         <w:tab/>
         <w:tab/>
-        <w:t>{telno}</w:t>
+        <w:t>{</w:t>
+      </w:r>
+      <w:r>
+        <w:rPr>
+          <w:rFonts w:ascii="Myriad Pro Cond" w:hAnsi="Myriad Pro Cond"/>
+          <w:sz w:val="26"/>
+          <w:szCs w:val="26"/>
+        </w:rPr>
+        <w:t>user_</w:t>
+      </w:r>
+      <w:r>
+        <w:rPr>
+          <w:rFonts w:ascii="Myriad Pro Cond" w:hAnsi="Myriad Pro Cond"/>
+          <w:sz w:val="26"/>
+          <w:szCs w:val="26"/>
+        </w:rPr>
+        <w:t>telno}</w:t>
       </w:r>
     </w:p>
     <w:p>
@@ -553,7 +426,23 @@
         <w:tab/>
         <w:tab/>
         <w:tab/>
-        <w:t>{email}</w:t>
+        <w:t>{</w:t>
+      </w:r>
+      <w:r>
+        <w:rPr>
+          <w:rFonts w:ascii="Myriad Pro Cond" w:hAnsi="Myriad Pro Cond"/>
+          <w:sz w:val="26"/>
+          <w:szCs w:val="26"/>
+        </w:rPr>
+        <w:t>user_</w:t>
+      </w:r>
+      <w:r>
+        <w:rPr>
+          <w:rFonts w:ascii="Myriad Pro Cond" w:hAnsi="Myriad Pro Cond"/>
+          <w:sz w:val="26"/>
+          <w:szCs w:val="26"/>
+        </w:rPr>
+        <w:t>email}</w:t>
       </w:r>
     </w:p>
     <w:p>
@@ -577,7 +466,26 @@
         <w:tab/>
         <w:tab/>
         <w:tab/>
-        <w:t>{IBAN}</w:t>
+        <w:t>{</w:t>
+      </w:r>
+      <w:r>
+        <w:rPr>
+          <w:rFonts w:eastAsia="SimSun" w:cs="Mangal" w:ascii="Myriad Pro Cond" w:hAnsi="Myriad Pro Cond"/>
+          <w:color w:val="auto"/>
+          <w:kern w:val="2"/>
+          <w:sz w:val="26"/>
+          <w:szCs w:val="26"/>
+          <w:lang w:val="de-DE" w:eastAsia="zh-CN" w:bidi="hi-IN"/>
+        </w:rPr>
+        <w:t>user_iban</w:t>
+      </w:r>
+      <w:r>
+        <w:rPr>
+          <w:rFonts w:ascii="Myriad Pro Cond" w:hAnsi="Myriad Pro Cond"/>
+          <w:sz w:val="26"/>
+          <w:szCs w:val="26"/>
+        </w:rPr>
+        <w:t>}</w:t>
       </w:r>
     </w:p>
     <w:p>
@@ -601,7 +509,23 @@
         <w:tab/>
         <w:tab/>
         <w:tab/>
-        <w:t>{BIC}</w:t>
+        <w:t>{</w:t>
+      </w:r>
+      <w:r>
+        <w:rPr>
+          <w:rFonts w:ascii="Myriad Pro Cond" w:hAnsi="Myriad Pro Cond"/>
+          <w:sz w:val="26"/>
+          <w:szCs w:val="26"/>
+        </w:rPr>
+        <w:t>user_bic</w:t>
+      </w:r>
+      <w:r>
+        <w:rPr>
+          <w:rFonts w:ascii="Myriad Pro Cond" w:hAnsi="Myriad Pro Cond"/>
+          <w:sz w:val="26"/>
+          <w:szCs w:val="26"/>
+        </w:rPr>
+        <w:t>}</w:t>
       </w:r>
     </w:p>
     <w:p>
@@ -745,7 +669,25 @@
           <w:sz w:val="26"/>
           <w:szCs w:val="26"/>
         </w:rPr>
-        <w:t xml:space="preserve">EUR {amount}      </w:t>
+        <w:t>EUR {</w:t>
+      </w:r>
+      <w:r>
+        <w:rPr>
+          <w:b/>
+          <w:bCs/>
+          <w:sz w:val="26"/>
+          <w:szCs w:val="26"/>
+        </w:rPr>
+        <w:t>contract_</w:t>
+      </w:r>
+      <w:r>
+        <w:rPr>
+          <w:b/>
+          <w:bCs/>
+          <w:sz w:val="26"/>
+          <w:szCs w:val="26"/>
+        </w:rPr>
+        <w:t xml:space="preserve">amount}      </w:t>
       </w:r>
       <w:r>
         <w:rPr>
@@ -844,7 +786,77 @@
           <w:sz w:val="26"/>
           <w:szCs w:val="26"/>
         </w:rPr>
-        <w:t>Das Darlehen wird  {^has_interest}zinsfrei gewährt.{/has_interest}{#has_interest}verzinst mit jährlich {interest_rate}%. Die Zinsen werden am Jahresende dem Konto gutgeschrieben.{/has_interest}</w:t>
+        <w:t>Das Darlehen wird  {^</w:t>
+      </w:r>
+      <w:r>
+        <w:rPr>
+          <w:sz w:val="26"/>
+          <w:szCs w:val="26"/>
+        </w:rPr>
+        <w:t>contract_</w:t>
+      </w:r>
+      <w:r>
+        <w:rPr>
+          <w:sz w:val="26"/>
+          <w:szCs w:val="26"/>
+        </w:rPr>
+        <w:t>has_interest}zinsfrei gewährt.{/</w:t>
+      </w:r>
+      <w:r>
+        <w:rPr>
+          <w:sz w:val="26"/>
+          <w:szCs w:val="26"/>
+        </w:rPr>
+        <w:t>contract_</w:t>
+      </w:r>
+      <w:r>
+        <w:rPr>
+          <w:sz w:val="26"/>
+          <w:szCs w:val="26"/>
+        </w:rPr>
+        <w:t>has_interest}{#</w:t>
+      </w:r>
+      <w:r>
+        <w:rPr>
+          <w:sz w:val="26"/>
+          <w:szCs w:val="26"/>
+        </w:rPr>
+        <w:t>contract_</w:t>
+      </w:r>
+      <w:r>
+        <w:rPr>
+          <w:sz w:val="26"/>
+          <w:szCs w:val="26"/>
+        </w:rPr>
+        <w:t>has_interest}verzinst mit jährlich {</w:t>
+      </w:r>
+      <w:r>
+        <w:rPr>
+          <w:sz w:val="26"/>
+          <w:szCs w:val="26"/>
+        </w:rPr>
+        <w:t>contract_</w:t>
+      </w:r>
+      <w:r>
+        <w:rPr>
+          <w:sz w:val="26"/>
+          <w:szCs w:val="26"/>
+        </w:rPr>
+        <w:t>interest_rate}. Die Zinsen werden am Jahresende dem Konto gutgeschrieben.{/</w:t>
+      </w:r>
+      <w:r>
+        <w:rPr>
+          <w:sz w:val="26"/>
+          <w:szCs w:val="26"/>
+        </w:rPr>
+        <w:t>contract_</w:t>
+      </w:r>
+      <w:r>
+        <w:rPr>
+          <w:sz w:val="26"/>
+          <w:szCs w:val="26"/>
+        </w:rPr>
+        <w:t>has_interest}</w:t>
       </w:r>
     </w:p>
     <w:p>
@@ -1041,6 +1053,7 @@
       <w:pPr>
         <w:pStyle w:val="Normal"/>
         <w:tabs>
+          <w:tab w:val="clear" w:pos="709"/>
           <w:tab w:val="right" w:pos="9982" w:leader="none"/>
         </w:tabs>
         <w:rPr>
@@ -1059,19 +1072,147 @@
       </w:r>
       <w:r>
         <w:rPr>
+          <w:rFonts w:eastAsia="SimSun" w:cs="Mangal" w:ascii="Myriad Pro Cond" w:hAnsi="Myriad Pro Cond"/>
+          <w:color w:val="auto"/>
+          <w:kern w:val="2"/>
+          <w:sz w:val="26"/>
+          <w:szCs w:val="26"/>
+          <w:lang w:val="de-DE" w:eastAsia="zh-CN" w:bidi="hi-IN"/>
+        </w:rPr>
+        <w:t>Ort, {current_date}</w:t>
+      </w:r>
+    </w:p>
+    <w:p>
+      <w:pPr>
+        <w:pStyle w:val="Normal"/>
+        <w:tabs>
+          <w:tab w:val="clear" w:pos="709"/>
+          <w:tab w:val="right" w:pos="9638" w:leader="none"/>
+        </w:tabs>
+        <w:rPr>
+          <w:sz w:val="26"/>
+          <w:szCs w:val="26"/>
+        </w:rPr>
+      </w:pPr>
+      <w:r>
+        <w:rPr>
+          <w:sz w:val="26"/>
+          <w:szCs w:val="26"/>
+        </w:rPr>
+      </w:r>
+    </w:p>
+    <w:p>
+      <w:pPr>
+        <w:pStyle w:val="Normal"/>
+        <w:rPr>
+          <w:rFonts w:ascii="Myriad Pro Cond" w:hAnsi="Myriad Pro Cond"/>
+          <w:sz w:val="24"/>
+          <w:szCs w:val="24"/>
+        </w:rPr>
+      </w:pPr>
+      <w:r>
+        <w:rPr>
+          <w:rFonts w:ascii="Myriad Pro Cond" w:hAnsi="Myriad Pro Cond"/>
+          <w:sz w:val="24"/>
+          <w:szCs w:val="24"/>
+        </w:rPr>
+        <w:t xml:space="preserve">              </w:t>
+      </w:r>
+    </w:p>
+    <w:p>
+      <w:pPr>
+        <w:pStyle w:val="Normal"/>
+        <w:rPr>
+          <w:rFonts w:ascii="Myriad Pro Cond" w:hAnsi="Myriad Pro Cond"/>
+          <w:sz w:val="24"/>
+          <w:szCs w:val="24"/>
+        </w:rPr>
+      </w:pPr>
+      <w:r>
+        <w:rPr>
+          <w:rFonts w:ascii="Myriad Pro Cond" w:hAnsi="Myriad Pro Cond"/>
+          <w:sz w:val="24"/>
+          <w:szCs w:val="24"/>
+        </w:rPr>
+      </w:r>
+    </w:p>
+    <w:p>
+      <w:pPr>
+        <w:pStyle w:val="Normal"/>
+        <w:tabs>
+          <w:tab w:val="clear" w:pos="709"/>
+          <w:tab w:val="right" w:pos="9982" w:leader="none"/>
+        </w:tabs>
+        <w:rPr>
+          <w:rFonts w:ascii="Myriad Pro Cond" w:hAnsi="Myriad Pro Cond"/>
+          <w:sz w:val="24"/>
+          <w:szCs w:val="24"/>
+        </w:rPr>
+      </w:pPr>
+      <w:r>
+        <w:rPr>
+          <w:rFonts w:ascii="Myriad Pro Cond" w:hAnsi="Myriad Pro Cond"/>
+          <w:sz w:val="24"/>
+          <w:szCs w:val="24"/>
+        </w:rPr>
+        <w:t xml:space="preserve">      </w:t>
+      </w:r>
+      <w:r>
+        <w:rPr>
           <w:rFonts w:ascii="Myriad Pro Cond" w:hAnsi="Myriad Pro Cond"/>
           <w:sz w:val="24"/>
           <w:szCs w:val="24"/>
         </w:rPr>
         <w:t xml:space="preserve">____________________________          </w:t>
         <w:tab/>
-        <w:t>____________________________</w:t>
-      </w:r>
-    </w:p>
-    <w:p>
-      <w:pPr>
-        <w:pStyle w:val="Normal"/>
-        <w:tabs>
+        <w:t xml:space="preserve">     ____________________________</w:t>
+      </w:r>
+    </w:p>
+    <w:p>
+      <w:pPr>
+        <w:pStyle w:val="Normal"/>
+        <w:tabs>
+          <w:tab w:val="clear" w:pos="709"/>
+          <w:tab w:val="right" w:pos="10200" w:leader="none"/>
+        </w:tabs>
+        <w:rPr>
+          <w:rFonts w:ascii="Myriad Pro Cond" w:hAnsi="Myriad Pro Cond"/>
+          <w:sz w:val="24"/>
+          <w:szCs w:val="24"/>
+        </w:rPr>
+      </w:pPr>
+      <w:r>
+        <w:rPr>
+          <w:rFonts w:ascii="Myriad Pro Cond" w:hAnsi="Myriad Pro Cond"/>
+          <w:sz w:val="24"/>
+          <w:szCs w:val="24"/>
+        </w:rPr>
+        <w:t xml:space="preserve">        </w:t>
+      </w:r>
+      <w:r>
+        <w:rPr>
+          <w:rFonts w:ascii="Myriad Pro Cond" w:hAnsi="Myriad Pro Cond"/>
+          <w:sz w:val="26"/>
+          <w:szCs w:val="26"/>
+        </w:rPr>
+        <w:t xml:space="preserve">             </w:t>
+      </w:r>
+      <w:r>
+        <w:rPr>
+          <w:rFonts w:ascii="Myriad Pro Cond" w:hAnsi="Myriad Pro Cond"/>
+          <w:sz w:val="26"/>
+          <w:szCs w:val="26"/>
+        </w:rPr>
+        <w:t xml:space="preserve">der*die Darlehensgeber*in </w:t>
+        <w:tab/>
+        <w:t xml:space="preserve">         Darlehensnehmerin (Geschäftsführung)       </w:t>
+      </w:r>
+    </w:p>
+    <w:p>
+      <w:pPr>
+        <w:pStyle w:val="Normal"/>
+        <w:tabs>
+          <w:tab w:val="clear" w:pos="709"/>
           <w:tab w:val="right" w:pos="9638" w:leader="none"/>
         </w:tabs>
         <w:rPr>
@@ -1086,154 +1227,34 @@
           <w:sz w:val="24"/>
           <w:szCs w:val="24"/>
         </w:rPr>
-        <w:t xml:space="preserve">    </w:t>
-      </w:r>
-      <w:r>
-        <w:rPr>
-          <w:rFonts w:ascii="Myriad Pro Cond" w:hAnsi="Myriad Pro Cond"/>
-          <w:sz w:val="26"/>
-          <w:szCs w:val="26"/>
-        </w:rPr>
-        <w:t xml:space="preserve">                              </w:t>
-      </w:r>
-      <w:r>
-        <w:rPr>
-          <w:rFonts w:ascii="Myriad Pro Cond" w:hAnsi="Myriad Pro Cond"/>
-          <w:sz w:val="26"/>
-          <w:szCs w:val="26"/>
-        </w:rPr>
-        <w:t>(Ort, Datum)</w:t>
-        <w:tab/>
-        <w:t xml:space="preserve">       (Ort, Datum)                    </w:t>
-      </w:r>
-    </w:p>
-    <w:p>
-      <w:pPr>
-        <w:pStyle w:val="Normal"/>
-        <w:tabs>
+      </w:r>
+    </w:p>
+    <w:p>
+      <w:pPr>
+        <w:pStyle w:val="Normal"/>
+        <w:tabs>
+          <w:tab w:val="clear" w:pos="709"/>
           <w:tab w:val="right" w:pos="9638" w:leader="none"/>
         </w:tabs>
         <w:rPr>
-          <w:sz w:val="26"/>
-          <w:szCs w:val="26"/>
-        </w:rPr>
-      </w:pPr>
-      <w:r>
-        <w:rPr>
-          <w:sz w:val="26"/>
-          <w:szCs w:val="26"/>
-        </w:rPr>
-      </w:r>
-    </w:p>
-    <w:p>
-      <w:pPr>
-        <w:pStyle w:val="Normal"/>
-        <w:rPr>
-          <w:rFonts w:ascii="Myriad Pro Cond" w:hAnsi="Myriad Pro Cond"/>
-          <w:sz w:val="24"/>
-          <w:szCs w:val="24"/>
-        </w:rPr>
-      </w:pPr>
-      <w:r>
-        <w:rPr>
-          <w:rFonts w:ascii="Myriad Pro Cond" w:hAnsi="Myriad Pro Cond"/>
-          <w:sz w:val="24"/>
-          <w:szCs w:val="24"/>
-        </w:rPr>
-        <w:t xml:space="preserve">              </w:t>
-      </w:r>
-    </w:p>
-    <w:p>
-      <w:pPr>
-        <w:pStyle w:val="Normal"/>
-        <w:rPr>
-          <w:rFonts w:ascii="Myriad Pro Cond" w:hAnsi="Myriad Pro Cond"/>
-          <w:sz w:val="24"/>
-          <w:szCs w:val="24"/>
-        </w:rPr>
-      </w:pPr>
-      <w:r>
-        <w:rPr>
-          <w:rFonts w:ascii="Myriad Pro Cond" w:hAnsi="Myriad Pro Cond"/>
-          <w:sz w:val="24"/>
-          <w:szCs w:val="24"/>
-        </w:rPr>
-      </w:r>
-    </w:p>
-    <w:p>
-      <w:pPr>
-        <w:pStyle w:val="Normal"/>
-        <w:tabs>
-          <w:tab w:val="right" w:pos="9982" w:leader="none"/>
-        </w:tabs>
-        <w:rPr>
-          <w:rFonts w:ascii="Myriad Pro Cond" w:hAnsi="Myriad Pro Cond"/>
-          <w:sz w:val="24"/>
-          <w:szCs w:val="24"/>
-        </w:rPr>
-      </w:pPr>
-      <w:r>
-        <w:rPr>
-          <w:rFonts w:ascii="Myriad Pro Cond" w:hAnsi="Myriad Pro Cond"/>
-          <w:sz w:val="24"/>
-          <w:szCs w:val="24"/>
-        </w:rPr>
-        <w:t xml:space="preserve">      </w:t>
-      </w:r>
-      <w:r>
-        <w:rPr>
-          <w:rFonts w:ascii="Myriad Pro Cond" w:hAnsi="Myriad Pro Cond"/>
-          <w:sz w:val="24"/>
-          <w:szCs w:val="24"/>
-        </w:rPr>
-        <w:t xml:space="preserve">____________________________          </w:t>
-        <w:tab/>
-        <w:t xml:space="preserve">     ____________________________</w:t>
-      </w:r>
-    </w:p>
-    <w:p>
-      <w:pPr>
-        <w:pStyle w:val="Normal"/>
-        <w:tabs>
-          <w:tab w:val="right" w:pos="10200" w:leader="none"/>
-        </w:tabs>
-        <w:rPr>
-          <w:rFonts w:ascii="Myriad Pro Cond" w:hAnsi="Myriad Pro Cond"/>
-          <w:sz w:val="24"/>
-          <w:szCs w:val="24"/>
-        </w:rPr>
-      </w:pPr>
-      <w:r>
-        <w:rPr>
-          <w:rFonts w:ascii="Myriad Pro Cond" w:hAnsi="Myriad Pro Cond"/>
-          <w:sz w:val="24"/>
-          <w:szCs w:val="24"/>
-        </w:rPr>
-        <w:t xml:space="preserve">        </w:t>
-      </w:r>
-      <w:r>
-        <w:rPr>
-          <w:rFonts w:ascii="Myriad Pro Cond" w:hAnsi="Myriad Pro Cond"/>
-          <w:sz w:val="26"/>
-          <w:szCs w:val="26"/>
-        </w:rPr>
-        <w:t xml:space="preserve">             </w:t>
-      </w:r>
-      <w:r>
-        <w:rPr>
-          <w:rFonts w:ascii="Myriad Pro Cond" w:hAnsi="Myriad Pro Cond"/>
-          <w:sz w:val="26"/>
-          <w:szCs w:val="26"/>
-        </w:rPr>
-        <w:t xml:space="preserve">der*die Darlehensgeber*in </w:t>
-        <w:tab/>
-        <w:t xml:space="preserve">         Darlehensnehmerin (Geschäftsführung)       </w:t>
-      </w:r>
-    </w:p>
-    <w:p>
-      <w:pPr>
-        <w:pStyle w:val="Normal"/>
-        <w:tabs>
+          <w:rFonts w:ascii="Myriad Pro Cond" w:hAnsi="Myriad Pro Cond"/>
+          <w:sz w:val="24"/>
+          <w:szCs w:val="24"/>
+        </w:rPr>
+      </w:pPr>
+      <w:r>
+        <w:rPr>
+          <w:rFonts w:ascii="Myriad Pro Cond" w:hAnsi="Myriad Pro Cond"/>
+          <w:sz w:val="24"/>
+          <w:szCs w:val="24"/>
+        </w:rPr>
+      </w:r>
+    </w:p>
+    <w:p>
+      <w:pPr>
+        <w:pStyle w:val="Normal"/>
+        <w:tabs>
+          <w:tab w:val="clear" w:pos="709"/>
           <w:tab w:val="right" w:pos="9638" w:leader="none"/>
         </w:tabs>
         <w:rPr>
@@ -1254,46 +1275,7 @@
       <w:pPr>
         <w:pStyle w:val="Normal"/>
         <w:tabs>
-          <w:tab w:val="right" w:pos="9638" w:leader="none"/>
-        </w:tabs>
-        <w:rPr>
-          <w:rFonts w:ascii="Myriad Pro Cond" w:hAnsi="Myriad Pro Cond"/>
-          <w:sz w:val="24"/>
-          <w:szCs w:val="24"/>
-        </w:rPr>
-      </w:pPr>
-      <w:r>
-        <w:rPr>
-          <w:rFonts w:ascii="Myriad Pro Cond" w:hAnsi="Myriad Pro Cond"/>
-          <w:sz w:val="24"/>
-          <w:szCs w:val="24"/>
-        </w:rPr>
-      </w:r>
-    </w:p>
-    <w:p>
-      <w:pPr>
-        <w:pStyle w:val="Normal"/>
-        <w:tabs>
-          <w:tab w:val="right" w:pos="9638" w:leader="none"/>
-        </w:tabs>
-        <w:rPr>
-          <w:rFonts w:ascii="Myriad Pro Cond" w:hAnsi="Myriad Pro Cond"/>
-          <w:sz w:val="24"/>
-          <w:szCs w:val="24"/>
-        </w:rPr>
-      </w:pPr>
-      <w:r>
-        <w:rPr>
-          <w:rFonts w:ascii="Myriad Pro Cond" w:hAnsi="Myriad Pro Cond"/>
-          <w:sz w:val="24"/>
-          <w:szCs w:val="24"/>
-        </w:rPr>
-      </w:r>
-    </w:p>
-    <w:p>
-      <w:pPr>
-        <w:pStyle w:val="Normal"/>
-        <w:tabs>
+          <w:tab w:val="clear" w:pos="709"/>
           <w:tab w:val="right" w:pos="9638" w:leader="none"/>
         </w:tabs>
         <w:rPr>
@@ -1320,6 +1302,7 @@
       <w:pPr>
         <w:pStyle w:val="Normal"/>
         <w:tabs>
+          <w:tab w:val="clear" w:pos="709"/>
           <w:tab w:val="right" w:pos="9638" w:leader="none"/>
         </w:tabs>
         <w:rPr>
@@ -1340,6 +1323,7 @@
       <w:pPr>
         <w:pStyle w:val="Normal"/>
         <w:tabs>
+          <w:tab w:val="clear" w:pos="709"/>
           <w:tab w:val="right" w:pos="9638" w:leader="none"/>
         </w:tabs>
         <w:rPr>
@@ -1354,13 +1338,145 @@
           <w:sz w:val="26"/>
           <w:szCs w:val="26"/>
         </w:rPr>
-        <w:t xml:space="preserve">Ich erteile hiemit dem Prüfer gemäß § 4 Abs. 9 AltFG, Herrn Rechtsanwalt Dr. Markus Distelberger, Schillerring 3, 3130 Herzogenburg, welcher eine Kopie dieses Vertrages erhält, die Auskunft, dass der von mir gegebene Darlehensbetrag  entweder </w:t>
-      </w:r>
-    </w:p>
-    <w:p>
-      <w:pPr>
-        <w:pStyle w:val="Normal"/>
-        <w:tabs>
+        <w:t>Ich erteile hiemit de</w:t>
+      </w:r>
+      <w:r>
+        <w:rPr>
+          <w:rFonts w:ascii="Myriad Pro Cond" w:hAnsi="Myriad Pro Cond"/>
+          <w:sz w:val="26"/>
+          <w:szCs w:val="26"/>
+        </w:rPr>
+        <w:t>r</w:t>
+      </w:r>
+      <w:r>
+        <w:rPr>
+          <w:rFonts w:ascii="Myriad Pro Cond" w:hAnsi="Myriad Pro Cond"/>
+          <w:sz w:val="26"/>
+          <w:szCs w:val="26"/>
+        </w:rPr>
+        <w:t xml:space="preserve"> Prüfer</w:t>
+      </w:r>
+      <w:r>
+        <w:rPr>
+          <w:rFonts w:ascii="Myriad Pro Cond" w:hAnsi="Myriad Pro Cond"/>
+          <w:sz w:val="26"/>
+          <w:szCs w:val="26"/>
+        </w:rPr>
+        <w:t>in</w:t>
+      </w:r>
+      <w:r>
+        <w:rPr>
+          <w:rFonts w:ascii="Myriad Pro Cond" w:hAnsi="Myriad Pro Cond"/>
+          <w:sz w:val="26"/>
+          <w:szCs w:val="26"/>
+        </w:rPr>
+        <w:t xml:space="preserve"> gemäß § 4 Abs. 9 AltFG, Rechtsanw</w:t>
+      </w:r>
+      <w:r>
+        <w:rPr>
+          <w:rFonts w:ascii="Myriad Pro Cond" w:hAnsi="Myriad Pro Cond"/>
+          <w:sz w:val="26"/>
+          <w:szCs w:val="26"/>
+        </w:rPr>
+        <w:t>ä</w:t>
+      </w:r>
+      <w:r>
+        <w:rPr>
+          <w:rFonts w:ascii="Myriad Pro Cond" w:hAnsi="Myriad Pro Cond"/>
+          <w:sz w:val="26"/>
+          <w:szCs w:val="26"/>
+        </w:rPr>
+        <w:t>lt</w:t>
+      </w:r>
+      <w:r>
+        <w:rPr>
+          <w:rFonts w:ascii="Myriad Pro Cond" w:hAnsi="Myriad Pro Cond"/>
+          <w:sz w:val="26"/>
+          <w:szCs w:val="26"/>
+        </w:rPr>
+        <w:t>in</w:t>
+      </w:r>
+      <w:r>
+        <w:rPr>
+          <w:rFonts w:ascii="Myriad Pro Cond" w:hAnsi="Myriad Pro Cond"/>
+          <w:sz w:val="26"/>
+          <w:szCs w:val="26"/>
+        </w:rPr>
+        <w:t xml:space="preserve"> </w:t>
+      </w:r>
+      <w:r>
+        <w:rPr>
+          <w:rFonts w:ascii="Myriad Pro Cond" w:hAnsi="Myriad Pro Cond"/>
+          <w:sz w:val="26"/>
+          <w:szCs w:val="26"/>
+        </w:rPr>
+        <w:t>Antonia Fa</w:t>
+      </w:r>
+      <w:r>
+        <w:rPr>
+          <w:rFonts w:ascii="Myriad Pro Cond" w:hAnsi="Myriad Pro Cond"/>
+          <w:sz w:val="26"/>
+          <w:szCs w:val="26"/>
+        </w:rPr>
+        <w:t xml:space="preserve">, </w:t>
+      </w:r>
+      <w:r>
+        <w:rPr>
+          <w:rFonts w:eastAsia="SimSun" w:cs="Mangal" w:ascii="Myriad Pro Cond" w:hAnsi="Myriad Pro Cond"/>
+          <w:color w:val="auto"/>
+          <w:kern w:val="2"/>
+          <w:sz w:val="26"/>
+          <w:szCs w:val="26"/>
+          <w:lang w:val="de-DE" w:eastAsia="zh-CN" w:bidi="hi-IN"/>
+        </w:rPr>
+        <w:t>Dort</w:t>
+      </w:r>
+      <w:r>
+        <w:rPr>
+          <w:rFonts w:ascii="Myriad Pro Cond" w:hAnsi="Myriad Pro Cond"/>
+          <w:sz w:val="26"/>
+          <w:szCs w:val="26"/>
+        </w:rPr>
+        <w:t xml:space="preserve"> 3, </w:t>
+      </w:r>
+      <w:r>
+        <w:rPr>
+          <w:rFonts w:ascii="Myriad Pro Cond" w:hAnsi="Myriad Pro Cond"/>
+          <w:sz w:val="26"/>
+          <w:szCs w:val="26"/>
+        </w:rPr>
+        <w:t>12345</w:t>
+      </w:r>
+      <w:r>
+        <w:rPr>
+          <w:rFonts w:ascii="Myriad Pro Cond" w:hAnsi="Myriad Pro Cond"/>
+          <w:sz w:val="26"/>
+          <w:szCs w:val="26"/>
+        </w:rPr>
+        <w:t xml:space="preserve"> </w:t>
+      </w:r>
+      <w:r>
+        <w:rPr>
+          <w:rFonts w:ascii="Myriad Pro Cond" w:hAnsi="Myriad Pro Cond"/>
+          <w:sz w:val="26"/>
+          <w:szCs w:val="26"/>
+        </w:rPr>
+        <w:t>Ort</w:t>
+      </w:r>
+      <w:r>
+        <w:rPr>
+          <w:rFonts w:ascii="Myriad Pro Cond" w:hAnsi="Myriad Pro Cond"/>
+          <w:sz w:val="26"/>
+          <w:szCs w:val="26"/>
+        </w:rPr>
+        <w:t xml:space="preserve">, welcher eine Kopie dieses Vertrages erhält, die Auskunft, dass der von mir gegebene Darlehensbetrag  entweder </w:t>
+      </w:r>
+    </w:p>
+    <w:p>
+      <w:pPr>
+        <w:pStyle w:val="Normal"/>
+        <w:tabs>
+          <w:tab w:val="clear" w:pos="709"/>
           <w:tab w:val="right" w:pos="9638" w:leader="none"/>
         </w:tabs>
         <w:rPr>
@@ -1381,6 +1497,7 @@
       <w:pPr>
         <w:pStyle w:val="Textkrper"/>
         <w:tabs>
+          <w:tab w:val="clear" w:pos="709"/>
           <w:tab w:val="left" w:pos="400" w:leader="none"/>
         </w:tabs>
         <w:rPr>
@@ -1410,7 +1527,7 @@
             <v:path o:extrusionok="f" gradientshapeok="t" o:connecttype="rect"/>
             <o:lock v:ext="edit" aspectratio="t"/>
           </v:shapetype>
-          <v:shape id="control_shape_0" style="width:18.3pt;height:17.6pt" type="#shapetype_75"/>
+          <v:shape id="control_shape_0" style="width:18.25pt;height:17.55pt" type="#shapetype_75"/>
           <w:control r:id="rId3" w:name="Optionsfeld 2" w:shapeid="control_shape_0"/>
         </w:object>
       </w:r>
@@ -1428,6 +1545,7 @@
       <w:pPr>
         <w:pStyle w:val="Textkrper"/>
         <w:tabs>
+          <w:tab w:val="clear" w:pos="709"/>
           <w:tab w:val="right" w:pos="9638" w:leader="none"/>
         </w:tabs>
         <w:rPr>
@@ -1439,7 +1557,7 @@
       <w:r>
         <w:rPr/>
         <w:object>
-          <v:shape id="control_shape_1" style="width:18.3pt;height:17.6pt" type="#shapetype_75"/>
+          <v:shape id="control_shape_1" style="width:18.25pt;height:17.55pt" type="#shapetype_75"/>
           <w:control r:id="rId4" w:name="Optionsfeld 2" w:shapeid="control_shape_1"/>
         </w:object>
       </w:r>
@@ -1455,6 +1573,7 @@
       <w:pPr>
         <w:pStyle w:val="Textkrper"/>
         <w:tabs>
+          <w:tab w:val="clear" w:pos="709"/>
           <w:tab w:val="right" w:pos="9638" w:leader="none"/>
         </w:tabs>
         <w:rPr>
@@ -1474,6 +1593,7 @@
       <w:pPr>
         <w:pStyle w:val="Textkrper"/>
         <w:tabs>
+          <w:tab w:val="clear" w:pos="709"/>
           <w:tab w:val="right" w:pos="9638" w:leader="none"/>
         </w:tabs>
         <w:ind w:left="0" w:right="0" w:hanging="0"/>
@@ -1495,6 +1615,7 @@
       <w:pPr>
         <w:pStyle w:val="Normal"/>
         <w:tabs>
+          <w:tab w:val="clear" w:pos="709"/>
           <w:tab w:val="right" w:pos="9638" w:leader="none"/>
         </w:tabs>
         <w:rPr>
@@ -1515,6 +1636,7 @@
       <w:pPr>
         <w:pStyle w:val="Normal"/>
         <w:tabs>
+          <w:tab w:val="clear" w:pos="709"/>
           <w:tab w:val="right" w:pos="9638" w:leader="none"/>
         </w:tabs>
         <w:rPr>
@@ -1535,6 +1657,7 @@
       <w:pPr>
         <w:pStyle w:val="Normal"/>
         <w:tabs>
+          <w:tab w:val="clear" w:pos="709"/>
           <w:tab w:val="right" w:pos="9638" w:leader="none"/>
         </w:tabs>
         <w:rPr>
@@ -1555,6 +1678,7 @@
       <w:pPr>
         <w:pStyle w:val="Normal"/>
         <w:tabs>
+          <w:tab w:val="clear" w:pos="709"/>
           <w:tab w:val="right" w:pos="9982" w:leader="none"/>
         </w:tabs>
         <w:rPr>
@@ -1584,6 +1708,7 @@
       <w:pPr>
         <w:pStyle w:val="Normal"/>
         <w:tabs>
+          <w:tab w:val="clear" w:pos="709"/>
           <w:tab w:val="right" w:pos="10200" w:leader="none"/>
         </w:tabs>
         <w:rPr/>
@@ -1883,7 +2008,9 @@
       </w:rPr>
     </w:rPrDefault>
     <w:pPrDefault>
-      <w:pPr/>
+      <w:pPr>
+        <w:suppressAutoHyphens w:val="true"/>
+      </w:pPr>
     </w:pPrDefault>
   </w:docDefaults>
   <w:style w:type="paragraph" w:styleId="Normal">
@@ -1891,8 +2018,9 @@
     <w:qFormat/>
     <w:pPr>
       <w:widowControl w:val="false"/>
-      <w:overflowPunct w:val="false"/>
+      <w:overflowPunct w:val="true"/>
       <w:bidi w:val="0"/>
+      <w:spacing w:before="0" w:after="0"/>
       <w:jc w:val="left"/>
     </w:pPr>
     <w:rPr>
@@ -2086,12 +2214,20 @@
     </w:pPr>
     <w:rPr/>
   </w:style>
+  <w:style w:type="paragraph" w:styleId="KopfundFuzeile">
+    <w:name w:val="Kopf- und Fußzeile"/>
+    <w:basedOn w:val="Normal"/>
+    <w:qFormat/>
+    <w:pPr/>
+    <w:rPr/>
+  </w:style>
   <w:style w:type="paragraph" w:styleId="Fuzeile">
     <w:name w:val="Footer"/>
     <w:basedOn w:val="Normal"/>
     <w:pPr>
       <w:suppressLineNumbers/>
       <w:tabs>
+        <w:tab w:val="clear" w:pos="709"/>
         <w:tab w:val="center" w:pos="4819" w:leader="none"/>
         <w:tab w:val="right" w:pos="9638" w:leader="none"/>
       </w:tabs>
